--- a/microservices.docx
+++ b/microservices.docx
@@ -132,23 +132,7 @@
           <w:sz w:val="28"/>
           <w:szCs w:val="28"/>
         </w:rPr>
-        <w:t xml:space="preserve">If an instance </w:t>
-      </w:r>
-      <w:proofErr w:type="gramStart"/>
-      <w:r>
-        <w:rPr>
-          <w:sz w:val="28"/>
-          <w:szCs w:val="28"/>
-        </w:rPr>
-        <w:t>crashes</w:t>
-      </w:r>
-      <w:proofErr w:type="gramEnd"/>
-      <w:r>
-        <w:rPr>
-          <w:sz w:val="28"/>
-          <w:szCs w:val="28"/>
-        </w:rPr>
-        <w:t xml:space="preserve"> it’s no big deal.</w:t>
+        <w:t>If an instance crashes it’s no big deal.</w:t>
       </w:r>
     </w:p>
     <w:p>
@@ -248,23 +232,7 @@
           <w:sz w:val="28"/>
           <w:szCs w:val="28"/>
         </w:rPr>
-        <w:t xml:space="preserve">You do not have to shut down the current app to </w:t>
-      </w:r>
-      <w:proofErr w:type="spellStart"/>
-      <w:r>
-        <w:rPr>
-          <w:sz w:val="28"/>
-          <w:szCs w:val="28"/>
-        </w:rPr>
-        <w:t>to</w:t>
-      </w:r>
-      <w:proofErr w:type="spellEnd"/>
-      <w:r>
-        <w:rPr>
-          <w:sz w:val="28"/>
-          <w:szCs w:val="28"/>
-        </w:rPr>
-        <w:t xml:space="preserve"> start up a new larger version.</w:t>
+        <w:t>You do not have to shut down the current app to to start up a new larger version.</w:t>
       </w:r>
     </w:p>
     <w:p>
@@ -355,7 +323,6 @@
           <w:szCs w:val="28"/>
         </w:rPr>
       </w:pPr>
-      <w:proofErr w:type="spellStart"/>
       <w:r>
         <w:rPr>
           <w:sz w:val="28"/>
@@ -364,7 +331,6 @@
         <w:lastRenderedPageBreak/>
         <w:t>MicroServices</w:t>
       </w:r>
-      <w:proofErr w:type="spellEnd"/>
     </w:p>
     <w:p>
       <w:pPr>
@@ -383,23 +349,7 @@
           <w:sz w:val="28"/>
           <w:szCs w:val="28"/>
         </w:rPr>
-        <w:t xml:space="preserve">For a long </w:t>
-      </w:r>
-      <w:proofErr w:type="gramStart"/>
-      <w:r>
-        <w:rPr>
-          <w:sz w:val="28"/>
-          <w:szCs w:val="28"/>
-        </w:rPr>
-        <w:t>time</w:t>
-      </w:r>
-      <w:proofErr w:type="gramEnd"/>
-      <w:r>
-        <w:rPr>
-          <w:sz w:val="28"/>
-          <w:szCs w:val="28"/>
-        </w:rPr>
-        <w:t xml:space="preserve"> applications were monolithic.</w:t>
+        <w:t>For a long time applications were monolithic.</w:t>
       </w:r>
     </w:p>
     <w:p>
@@ -439,23 +389,7 @@
           <w:sz w:val="28"/>
           <w:szCs w:val="28"/>
         </w:rPr>
-        <w:t xml:space="preserve">In a micro services architecture the application is split into multiple separate small </w:t>
-      </w:r>
-      <w:proofErr w:type="gramStart"/>
-      <w:r>
-        <w:rPr>
-          <w:sz w:val="28"/>
-          <w:szCs w:val="28"/>
-        </w:rPr>
-        <w:t>features.(</w:t>
-      </w:r>
-      <w:proofErr w:type="gramEnd"/>
-      <w:r>
-        <w:rPr>
-          <w:sz w:val="28"/>
-          <w:szCs w:val="28"/>
-        </w:rPr>
-        <w:t>Micro Services).</w:t>
+        <w:t>In a micro services architecture the application is split into multiple separate small features.(Micro Services).</w:t>
       </w:r>
     </w:p>
     <w:p>
@@ -642,23 +576,7 @@
           <w:sz w:val="28"/>
           <w:szCs w:val="28"/>
         </w:rPr>
-        <w:t xml:space="preserve">Micro services can give you </w:t>
-      </w:r>
-      <w:proofErr w:type="gramStart"/>
-      <w:r>
-        <w:rPr>
-          <w:sz w:val="28"/>
-          <w:szCs w:val="28"/>
-        </w:rPr>
-        <w:t>pin point</w:t>
-      </w:r>
-      <w:proofErr w:type="gramEnd"/>
-      <w:r>
-        <w:rPr>
-          <w:sz w:val="28"/>
-          <w:szCs w:val="28"/>
-        </w:rPr>
-        <w:t xml:space="preserve"> precision in scaling an application to meet demand.</w:t>
+        <w:t>Micro services can give you pin point precision in scaling an application to meet demand.</w:t>
       </w:r>
     </w:p>
     <w:p>
@@ -725,23 +643,7 @@
           <w:sz w:val="28"/>
           <w:szCs w:val="28"/>
         </w:rPr>
-        <w:t xml:space="preserve">Docker and Kubernetes have made </w:t>
-      </w:r>
-      <w:proofErr w:type="gramStart"/>
-      <w:r>
-        <w:rPr>
-          <w:sz w:val="28"/>
-          <w:szCs w:val="28"/>
-        </w:rPr>
-        <w:t>it ”easier</w:t>
-      </w:r>
-      <w:proofErr w:type="gramEnd"/>
-      <w:r>
-        <w:rPr>
-          <w:sz w:val="28"/>
-          <w:szCs w:val="28"/>
-        </w:rPr>
-        <w:t>”.</w:t>
+        <w:t>Docker and Kubernetes have made it ”easier”.</w:t>
       </w:r>
     </w:p>
     <w:p>
@@ -761,23 +663,7 @@
           <w:sz w:val="28"/>
           <w:szCs w:val="28"/>
         </w:rPr>
-        <w:t>A huge problem in Microservices is “</w:t>
-      </w:r>
-      <w:proofErr w:type="gramStart"/>
-      <w:r>
-        <w:rPr>
-          <w:sz w:val="28"/>
-          <w:szCs w:val="28"/>
-        </w:rPr>
-        <w:t>Discovery</w:t>
-      </w:r>
-      <w:proofErr w:type="gramEnd"/>
-      <w:r>
-        <w:rPr>
-          <w:sz w:val="28"/>
-          <w:szCs w:val="28"/>
-        </w:rPr>
-        <w:t>”</w:t>
+        <w:t>A huge problem in Microservices is “Discovery”</w:t>
       </w:r>
     </w:p>
     <w:p>
@@ -859,6 +745,521 @@
         </w:rPr>
         <w:lastRenderedPageBreak/>
         <w:t>HTTP and internet connections have more security issues and more prone to disruption then a monolith.</w:t>
+      </w:r>
+    </w:p>
+    <w:p>
+      <w:pPr>
+        <w:rPr>
+          <w:sz w:val="28"/>
+          <w:szCs w:val="28"/>
+        </w:rPr>
+      </w:pPr>
+    </w:p>
+    <w:p>
+      <w:pPr>
+        <w:rPr>
+          <w:sz w:val="28"/>
+          <w:szCs w:val="28"/>
+        </w:rPr>
+      </w:pPr>
+    </w:p>
+    <w:p>
+      <w:pPr>
+        <w:jc w:val="center"/>
+        <w:rPr>
+          <w:sz w:val="28"/>
+          <w:szCs w:val="28"/>
+        </w:rPr>
+      </w:pPr>
+      <w:r>
+        <w:rPr>
+          <w:sz w:val="28"/>
+          <w:szCs w:val="28"/>
+        </w:rPr>
+        <w:t>Consul</w:t>
+      </w:r>
+    </w:p>
+    <w:p>
+      <w:pPr>
+        <w:pStyle w:val="ListParagraph"/>
+        <w:numPr>
+          <w:ilvl w:val="0"/>
+          <w:numId w:val="3"/>
+        </w:numPr>
+        <w:rPr>
+          <w:sz w:val="28"/>
+          <w:szCs w:val="28"/>
+        </w:rPr>
+      </w:pPr>
+      <w:r>
+        <w:rPr>
+          <w:sz w:val="28"/>
+          <w:szCs w:val="28"/>
+        </w:rPr>
+        <w:t>Not specific to spring.</w:t>
+      </w:r>
+    </w:p>
+    <w:p>
+      <w:pPr>
+        <w:pStyle w:val="ListParagraph"/>
+        <w:numPr>
+          <w:ilvl w:val="1"/>
+          <w:numId w:val="3"/>
+        </w:numPr>
+        <w:rPr>
+          <w:sz w:val="28"/>
+          <w:szCs w:val="28"/>
+        </w:rPr>
+      </w:pPr>
+      <w:r>
+        <w:rPr>
+          <w:sz w:val="28"/>
+          <w:szCs w:val="28"/>
+        </w:rPr>
+        <w:t>Spring consul is just the Spring package for using consul.</w:t>
+      </w:r>
+    </w:p>
+    <w:p>
+      <w:pPr>
+        <w:pStyle w:val="ListParagraph"/>
+        <w:numPr>
+          <w:ilvl w:val="1"/>
+          <w:numId w:val="3"/>
+        </w:numPr>
+        <w:rPr>
+          <w:sz w:val="28"/>
+          <w:szCs w:val="28"/>
+        </w:rPr>
+      </w:pPr>
+      <w:r>
+        <w:rPr>
+          <w:sz w:val="28"/>
+          <w:szCs w:val="28"/>
+        </w:rPr>
+        <w:t>Other frameworks and programming languages will have their own packages.</w:t>
+      </w:r>
+    </w:p>
+    <w:p>
+      <w:pPr>
+        <w:pStyle w:val="ListParagraph"/>
+        <w:numPr>
+          <w:ilvl w:val="0"/>
+          <w:numId w:val="3"/>
+        </w:numPr>
+        <w:rPr>
+          <w:sz w:val="28"/>
+          <w:szCs w:val="28"/>
+        </w:rPr>
+      </w:pPr>
+      <w:r>
+        <w:rPr>
+          <w:b/>
+          <w:bCs/>
+          <w:sz w:val="28"/>
+          <w:szCs w:val="28"/>
+        </w:rPr>
+        <w:t>Discovery</w:t>
+      </w:r>
+    </w:p>
+    <w:p>
+      <w:pPr>
+        <w:pStyle w:val="ListParagraph"/>
+        <w:numPr>
+          <w:ilvl w:val="1"/>
+          <w:numId w:val="3"/>
+        </w:numPr>
+        <w:rPr>
+          <w:sz w:val="28"/>
+          <w:szCs w:val="28"/>
+        </w:rPr>
+      </w:pPr>
+      <w:r>
+        <w:rPr>
+          <w:sz w:val="28"/>
+          <w:szCs w:val="28"/>
+        </w:rPr>
+        <w:t>Discovery is the process by which services can find each other.</w:t>
+      </w:r>
+    </w:p>
+    <w:p>
+      <w:pPr>
+        <w:pStyle w:val="ListParagraph"/>
+        <w:numPr>
+          <w:ilvl w:val="2"/>
+          <w:numId w:val="3"/>
+        </w:numPr>
+        <w:rPr>
+          <w:sz w:val="28"/>
+          <w:szCs w:val="28"/>
+        </w:rPr>
+      </w:pPr>
+      <w:r>
+        <w:rPr>
+          <w:sz w:val="28"/>
+          <w:szCs w:val="28"/>
+        </w:rPr>
+        <w:t>In the real world services are constantly spun up and deleted and that means the IP addresses are always changing.</w:t>
+      </w:r>
+    </w:p>
+    <w:p>
+      <w:pPr>
+        <w:pStyle w:val="ListParagraph"/>
+        <w:numPr>
+          <w:ilvl w:val="1"/>
+          <w:numId w:val="3"/>
+        </w:numPr>
+        <w:rPr>
+          <w:sz w:val="28"/>
+          <w:szCs w:val="28"/>
+        </w:rPr>
+      </w:pPr>
+      <w:r>
+        <w:rPr>
+          <w:sz w:val="28"/>
+          <w:szCs w:val="28"/>
+        </w:rPr>
+        <w:t>Central Consul server (central node)</w:t>
+      </w:r>
+    </w:p>
+    <w:p>
+      <w:pPr>
+        <w:pStyle w:val="ListParagraph"/>
+        <w:numPr>
+          <w:ilvl w:val="2"/>
+          <w:numId w:val="3"/>
+        </w:numPr>
+        <w:rPr>
+          <w:sz w:val="28"/>
+          <w:szCs w:val="28"/>
+        </w:rPr>
+      </w:pPr>
+      <w:r>
+        <w:rPr>
+          <w:sz w:val="28"/>
+          <w:szCs w:val="28"/>
+        </w:rPr>
+        <w:t>Any service that is spun will register itself with this server.</w:t>
+      </w:r>
+    </w:p>
+    <w:p>
+      <w:pPr>
+        <w:pStyle w:val="ListParagraph"/>
+        <w:numPr>
+          <w:ilvl w:val="3"/>
+          <w:numId w:val="3"/>
+        </w:numPr>
+        <w:rPr>
+          <w:sz w:val="28"/>
+          <w:szCs w:val="28"/>
+        </w:rPr>
+      </w:pPr>
+      <w:r>
+        <w:rPr>
+          <w:sz w:val="28"/>
+          <w:szCs w:val="28"/>
+        </w:rPr>
+        <w:t>“Hey look I am a service of name ‘something’ you can find me at this IP address.</w:t>
+      </w:r>
+    </w:p>
+    <w:p>
+      <w:pPr>
+        <w:pStyle w:val="ListParagraph"/>
+        <w:numPr>
+          <w:ilvl w:val="2"/>
+          <w:numId w:val="3"/>
+        </w:numPr>
+        <w:rPr>
+          <w:sz w:val="28"/>
+          <w:szCs w:val="28"/>
+        </w:rPr>
+      </w:pPr>
+      <w:r>
+        <w:rPr>
+          <w:sz w:val="28"/>
+          <w:szCs w:val="28"/>
+        </w:rPr>
+        <w:t>Any time you need to find a service consul can point you to the correct IP addresses and redirect traffic accordingly.</w:t>
+      </w:r>
+    </w:p>
+    <w:p>
+      <w:pPr>
+        <w:pStyle w:val="ListParagraph"/>
+        <w:numPr>
+          <w:ilvl w:val="2"/>
+          <w:numId w:val="3"/>
+        </w:numPr>
+        <w:rPr>
+          <w:sz w:val="28"/>
+          <w:szCs w:val="28"/>
+        </w:rPr>
+      </w:pPr>
+      <w:r>
+        <w:rPr>
+          <w:sz w:val="28"/>
+          <w:szCs w:val="28"/>
+        </w:rPr>
+        <w:t>Think of the Consul discovery like a phone book.</w:t>
+      </w:r>
+    </w:p>
+    <w:p>
+      <w:pPr>
+        <w:pStyle w:val="ListParagraph"/>
+        <w:numPr>
+          <w:ilvl w:val="3"/>
+          <w:numId w:val="3"/>
+        </w:numPr>
+        <w:rPr>
+          <w:sz w:val="28"/>
+          <w:szCs w:val="28"/>
+        </w:rPr>
+      </w:pPr>
+      <w:r>
+        <w:rPr>
+          <w:sz w:val="28"/>
+          <w:szCs w:val="28"/>
+        </w:rPr>
+        <w:t>Look for the name of something and it give you the IP address.</w:t>
+      </w:r>
+    </w:p>
+    <w:p>
+      <w:pPr>
+        <w:pStyle w:val="ListParagraph"/>
+        <w:numPr>
+          <w:ilvl w:val="2"/>
+          <w:numId w:val="3"/>
+        </w:numPr>
+        <w:rPr>
+          <w:sz w:val="28"/>
+          <w:szCs w:val="28"/>
+        </w:rPr>
+      </w:pPr>
+      <w:r>
+        <w:rPr>
+          <w:sz w:val="28"/>
+          <w:szCs w:val="28"/>
+        </w:rPr>
+        <w:t>A service registers with consul.</w:t>
+      </w:r>
+    </w:p>
+    <w:p>
+      <w:pPr>
+        <w:pStyle w:val="ListParagraph"/>
+        <w:numPr>
+          <w:ilvl w:val="3"/>
+          <w:numId w:val="3"/>
+        </w:numPr>
+        <w:rPr>
+          <w:sz w:val="28"/>
+          <w:szCs w:val="28"/>
+        </w:rPr>
+      </w:pPr>
+      <w:r>
+        <w:rPr>
+          <w:sz w:val="28"/>
+          <w:szCs w:val="28"/>
+        </w:rPr>
+        <w:t>Consul does not register services.</w:t>
+      </w:r>
+    </w:p>
+    <w:p>
+      <w:pPr>
+        <w:pStyle w:val="ListParagraph"/>
+        <w:numPr>
+          <w:ilvl w:val="1"/>
+          <w:numId w:val="3"/>
+        </w:numPr>
+        <w:rPr>
+          <w:b/>
+          <w:bCs/>
+          <w:sz w:val="28"/>
+          <w:szCs w:val="28"/>
+        </w:rPr>
+      </w:pPr>
+      <w:r>
+        <w:rPr>
+          <w:b/>
+          <w:bCs/>
+          <w:sz w:val="28"/>
+          <w:szCs w:val="28"/>
+        </w:rPr>
+        <w:t>Health Checking</w:t>
+      </w:r>
+    </w:p>
+    <w:p>
+      <w:pPr>
+        <w:pStyle w:val="ListParagraph"/>
+        <w:numPr>
+          <w:ilvl w:val="2"/>
+          <w:numId w:val="3"/>
+        </w:numPr>
+        <w:rPr>
+          <w:b/>
+          <w:bCs/>
+          <w:sz w:val="28"/>
+          <w:szCs w:val="28"/>
+        </w:rPr>
+      </w:pPr>
+      <w:r>
+        <w:rPr>
+          <w:sz w:val="28"/>
+          <w:szCs w:val="28"/>
+        </w:rPr>
+        <w:t>Consul will make periodic requests to an endpoint to see if the server is still up an running correctly.</w:t>
+      </w:r>
+    </w:p>
+    <w:p>
+      <w:pPr>
+        <w:pStyle w:val="ListParagraph"/>
+        <w:numPr>
+          <w:ilvl w:val="3"/>
+          <w:numId w:val="3"/>
+        </w:numPr>
+        <w:rPr>
+          <w:b/>
+          <w:bCs/>
+          <w:sz w:val="28"/>
+          <w:szCs w:val="28"/>
+        </w:rPr>
+      </w:pPr>
+      <w:r>
+        <w:rPr>
+          <w:sz w:val="28"/>
+          <w:szCs w:val="28"/>
+        </w:rPr>
+        <w:t>Defaults to every 10 seconds.</w:t>
+      </w:r>
+    </w:p>
+    <w:p>
+      <w:pPr>
+        <w:pStyle w:val="ListParagraph"/>
+        <w:numPr>
+          <w:ilvl w:val="1"/>
+          <w:numId w:val="3"/>
+        </w:numPr>
+        <w:rPr>
+          <w:b/>
+          <w:bCs/>
+          <w:sz w:val="28"/>
+          <w:szCs w:val="28"/>
+        </w:rPr>
+      </w:pPr>
+      <w:r>
+        <w:rPr>
+          <w:b/>
+          <w:bCs/>
+          <w:sz w:val="28"/>
+          <w:szCs w:val="28"/>
+        </w:rPr>
+        <w:t>Load Balancing</w:t>
+      </w:r>
+    </w:p>
+    <w:p>
+      <w:pPr>
+        <w:pStyle w:val="ListParagraph"/>
+        <w:numPr>
+          <w:ilvl w:val="2"/>
+          <w:numId w:val="3"/>
+        </w:numPr>
+        <w:rPr>
+          <w:b/>
+          <w:bCs/>
+          <w:sz w:val="28"/>
+          <w:szCs w:val="28"/>
+        </w:rPr>
+      </w:pPr>
+      <w:r>
+        <w:rPr>
+          <w:sz w:val="28"/>
+          <w:szCs w:val="28"/>
+        </w:rPr>
+        <w:t>Consul will take requests to a service and split the requests to the instances of that services.</w:t>
+      </w:r>
+    </w:p>
+    <w:p>
+      <w:pPr>
+        <w:rPr>
+          <w:b/>
+          <w:bCs/>
+          <w:sz w:val="28"/>
+          <w:szCs w:val="28"/>
+        </w:rPr>
+      </w:pPr>
+    </w:p>
+    <w:p>
+      <w:pPr>
+        <w:jc w:val="center"/>
+        <w:rPr>
+          <w:sz w:val="28"/>
+          <w:szCs w:val="28"/>
+        </w:rPr>
+      </w:pPr>
+      <w:r>
+        <w:rPr>
+          <w:sz w:val="28"/>
+          <w:szCs w:val="28"/>
+        </w:rPr>
+        <w:lastRenderedPageBreak/>
+        <w:t>Gateway Service</w:t>
+      </w:r>
+    </w:p>
+    <w:p>
+      <w:pPr>
+        <w:pStyle w:val="ListParagraph"/>
+        <w:numPr>
+          <w:ilvl w:val="0"/>
+          <w:numId w:val="4"/>
+        </w:numPr>
+        <w:rPr>
+          <w:sz w:val="28"/>
+          <w:szCs w:val="28"/>
+        </w:rPr>
+      </w:pPr>
+      <w:r>
+        <w:rPr>
+          <w:sz w:val="28"/>
+          <w:szCs w:val="28"/>
+        </w:rPr>
+        <w:t xml:space="preserve">It provides a uniform url and entry point for requests. </w:t>
+      </w:r>
+    </w:p>
+    <w:p>
+      <w:pPr>
+        <w:pStyle w:val="ListParagraph"/>
+        <w:numPr>
+          <w:ilvl w:val="1"/>
+          <w:numId w:val="4"/>
+        </w:numPr>
+        <w:rPr>
+          <w:sz w:val="28"/>
+          <w:szCs w:val="28"/>
+        </w:rPr>
+      </w:pPr>
+      <w:r>
+        <w:rPr>
+          <w:sz w:val="28"/>
+          <w:szCs w:val="28"/>
+        </w:rPr>
+        <w:t>Act as firewall</w:t>
+      </w:r>
+    </w:p>
+    <w:p>
+      <w:pPr>
+        <w:pStyle w:val="ListParagraph"/>
+        <w:numPr>
+          <w:ilvl w:val="1"/>
+          <w:numId w:val="4"/>
+        </w:numPr>
+        <w:rPr>
+          <w:sz w:val="28"/>
+          <w:szCs w:val="28"/>
+        </w:rPr>
+      </w:pPr>
+      <w:r>
+        <w:rPr>
+          <w:sz w:val="28"/>
+          <w:szCs w:val="28"/>
+        </w:rPr>
+        <w:t>Add or check for specific headers</w:t>
       </w:r>
     </w:p>
     <w:p>
@@ -891,6 +1292,232 @@
 <file path=word/numbering.xml><?xml version="1.0" encoding="utf-8"?>
 <w:numbering xmlns:wpc="http://schemas.microsoft.com/office/word/2010/wordprocessingCanvas" xmlns:cx="http://schemas.microsoft.com/office/drawing/2014/chartex" xmlns:cx1="http://schemas.microsoft.com/office/drawing/2015/9/8/chartex" xmlns:cx2="http://schemas.microsoft.com/office/drawing/2015/10/21/chartex" xmlns:cx3="http://schemas.microsoft.com/office/drawing/2016/5/9/chartex" xmlns:cx4="http://schemas.microsoft.com/office/drawing/2016/5/10/chartex" xmlns:cx5="http://schemas.microsoft.com/office/drawing/2016/5/11/chartex" xmlns:cx6="http://schemas.microsoft.com/office/drawing/2016/5/12/chartex" xmlns:cx7="http://schemas.microsoft.com/office/drawing/2016/5/13/chartex" xmlns:cx8="http://schemas.microsoft.com/office/drawing/2016/5/14/chartex" xmlns:mc="http://schemas.openxmlformats.org/markup-compatibility/2006" xmlns:aink="http://schemas.microsoft.com/office/drawing/2016/ink" xmlns:am3d="http://schemas.microsoft.com/office/drawing/2017/model3d" xmlns:o="urn:schemas-microsoft-com:office:office" xmlns:r="http://schemas.openxmlformats.org/officeDocument/2006/relationships" xmlns:m="http://schemas.openxmlformats.org/officeDocument/2006/math" xmlns:v="urn:schemas-microsoft-com:vml" xmlns:wp14="http://schemas.microsoft.com/office/word/2010/wordprocessingDrawing" xmlns:wp="http://schemas.openxmlformats.org/drawingml/2006/wordprocessingDrawing" xmlns:w10="urn:schemas-microsoft-com:office:word" xmlns:w="http://schemas.openxmlformats.org/wordprocessingml/2006/main" xmlns:w14="http://schemas.microsoft.com/office/word/2010/wordml" xmlns:w15="http://schemas.microsoft.com/office/word/2012/wordml" xmlns:w16cex="http://schemas.microsoft.com/office/word/2018/wordml/cex" xmlns:w16cid="http://schemas.microsoft.com/office/word/2016/wordml/cid" xmlns:w16="http://schemas.microsoft.com/office/word/2018/wordml" xmlns:w16se="http://schemas.microsoft.com/office/word/2015/wordml/symex" xmlns:wpg="http://schemas.microsoft.com/office/word/2010/wordprocessingGroup" xmlns:wpi="http://schemas.microsoft.com/office/word/2010/wordprocessingInk" xmlns:wne="http://schemas.microsoft.com/office/word/2006/wordml" xmlns:wps="http://schemas.microsoft.com/office/word/2010/wordprocessingShape" mc:Ignorable="w14 w15 w16se w16cid w16 w16cex wp14">
   <w:abstractNum w:abstractNumId="0" w15:restartNumberingAfterBreak="0">
+    <w:nsid w:val="2EC744E1"/>
+    <w:multiLevelType w:val="hybridMultilevel"/>
+    <w:tmpl w:val="613EDF10"/>
+    <w:lvl w:ilvl="0" w:tplc="04090001">
+      <w:start w:val="1"/>
+      <w:numFmt w:val="bullet"/>
+      <w:lvlText w:val=""/>
+      <w:lvlJc w:val="left"/>
+      <w:pPr>
+        <w:ind w:left="720" w:hanging="360"/>
+      </w:pPr>
+      <w:rPr>
+        <w:rFonts w:ascii="Symbol" w:hAnsi="Symbol" w:hint="default"/>
+      </w:rPr>
+    </w:lvl>
+    <w:lvl w:ilvl="1" w:tplc="04090003">
+      <w:start w:val="1"/>
+      <w:numFmt w:val="bullet"/>
+      <w:lvlText w:val="o"/>
+      <w:lvlJc w:val="left"/>
+      <w:pPr>
+        <w:ind w:left="1440" w:hanging="360"/>
+      </w:pPr>
+      <w:rPr>
+        <w:rFonts w:ascii="Courier New" w:hAnsi="Courier New" w:cs="Courier New" w:hint="default"/>
+      </w:rPr>
+    </w:lvl>
+    <w:lvl w:ilvl="2" w:tplc="04090005" w:tentative="1">
+      <w:start w:val="1"/>
+      <w:numFmt w:val="bullet"/>
+      <w:lvlText w:val=""/>
+      <w:lvlJc w:val="left"/>
+      <w:pPr>
+        <w:ind w:left="2160" w:hanging="360"/>
+      </w:pPr>
+      <w:rPr>
+        <w:rFonts w:ascii="Wingdings" w:hAnsi="Wingdings" w:hint="default"/>
+      </w:rPr>
+    </w:lvl>
+    <w:lvl w:ilvl="3" w:tplc="04090001" w:tentative="1">
+      <w:start w:val="1"/>
+      <w:numFmt w:val="bullet"/>
+      <w:lvlText w:val=""/>
+      <w:lvlJc w:val="left"/>
+      <w:pPr>
+        <w:ind w:left="2880" w:hanging="360"/>
+      </w:pPr>
+      <w:rPr>
+        <w:rFonts w:ascii="Symbol" w:hAnsi="Symbol" w:hint="default"/>
+      </w:rPr>
+    </w:lvl>
+    <w:lvl w:ilvl="4" w:tplc="04090003" w:tentative="1">
+      <w:start w:val="1"/>
+      <w:numFmt w:val="bullet"/>
+      <w:lvlText w:val="o"/>
+      <w:lvlJc w:val="left"/>
+      <w:pPr>
+        <w:ind w:left="3600" w:hanging="360"/>
+      </w:pPr>
+      <w:rPr>
+        <w:rFonts w:ascii="Courier New" w:hAnsi="Courier New" w:cs="Courier New" w:hint="default"/>
+      </w:rPr>
+    </w:lvl>
+    <w:lvl w:ilvl="5" w:tplc="04090005" w:tentative="1">
+      <w:start w:val="1"/>
+      <w:numFmt w:val="bullet"/>
+      <w:lvlText w:val=""/>
+      <w:lvlJc w:val="left"/>
+      <w:pPr>
+        <w:ind w:left="4320" w:hanging="360"/>
+      </w:pPr>
+      <w:rPr>
+        <w:rFonts w:ascii="Wingdings" w:hAnsi="Wingdings" w:hint="default"/>
+      </w:rPr>
+    </w:lvl>
+    <w:lvl w:ilvl="6" w:tplc="04090001" w:tentative="1">
+      <w:start w:val="1"/>
+      <w:numFmt w:val="bullet"/>
+      <w:lvlText w:val=""/>
+      <w:lvlJc w:val="left"/>
+      <w:pPr>
+        <w:ind w:left="5040" w:hanging="360"/>
+      </w:pPr>
+      <w:rPr>
+        <w:rFonts w:ascii="Symbol" w:hAnsi="Symbol" w:hint="default"/>
+      </w:rPr>
+    </w:lvl>
+    <w:lvl w:ilvl="7" w:tplc="04090003" w:tentative="1">
+      <w:start w:val="1"/>
+      <w:numFmt w:val="bullet"/>
+      <w:lvlText w:val="o"/>
+      <w:lvlJc w:val="left"/>
+      <w:pPr>
+        <w:ind w:left="5760" w:hanging="360"/>
+      </w:pPr>
+      <w:rPr>
+        <w:rFonts w:ascii="Courier New" w:hAnsi="Courier New" w:cs="Courier New" w:hint="default"/>
+      </w:rPr>
+    </w:lvl>
+    <w:lvl w:ilvl="8" w:tplc="04090005" w:tentative="1">
+      <w:start w:val="1"/>
+      <w:numFmt w:val="bullet"/>
+      <w:lvlText w:val=""/>
+      <w:lvlJc w:val="left"/>
+      <w:pPr>
+        <w:ind w:left="6480" w:hanging="360"/>
+      </w:pPr>
+      <w:rPr>
+        <w:rFonts w:ascii="Wingdings" w:hAnsi="Wingdings" w:hint="default"/>
+      </w:rPr>
+    </w:lvl>
+  </w:abstractNum>
+  <w:abstractNum w:abstractNumId="1" w15:restartNumberingAfterBreak="0">
+    <w:nsid w:val="3A300727"/>
+    <w:multiLevelType w:val="hybridMultilevel"/>
+    <w:tmpl w:val="0FDCCC56"/>
+    <w:lvl w:ilvl="0" w:tplc="04090001">
+      <w:start w:val="1"/>
+      <w:numFmt w:val="bullet"/>
+      <w:lvlText w:val=""/>
+      <w:lvlJc w:val="left"/>
+      <w:pPr>
+        <w:ind w:left="720" w:hanging="360"/>
+      </w:pPr>
+      <w:rPr>
+        <w:rFonts w:ascii="Symbol" w:hAnsi="Symbol" w:hint="default"/>
+      </w:rPr>
+    </w:lvl>
+    <w:lvl w:ilvl="1" w:tplc="04090003">
+      <w:start w:val="1"/>
+      <w:numFmt w:val="bullet"/>
+      <w:lvlText w:val="o"/>
+      <w:lvlJc w:val="left"/>
+      <w:pPr>
+        <w:ind w:left="1440" w:hanging="360"/>
+      </w:pPr>
+      <w:rPr>
+        <w:rFonts w:ascii="Courier New" w:hAnsi="Courier New" w:cs="Courier New" w:hint="default"/>
+      </w:rPr>
+    </w:lvl>
+    <w:lvl w:ilvl="2" w:tplc="04090005">
+      <w:start w:val="1"/>
+      <w:numFmt w:val="bullet"/>
+      <w:lvlText w:val=""/>
+      <w:lvlJc w:val="left"/>
+      <w:pPr>
+        <w:ind w:left="2160" w:hanging="360"/>
+      </w:pPr>
+      <w:rPr>
+        <w:rFonts w:ascii="Wingdings" w:hAnsi="Wingdings" w:hint="default"/>
+      </w:rPr>
+    </w:lvl>
+    <w:lvl w:ilvl="3" w:tplc="04090001">
+      <w:start w:val="1"/>
+      <w:numFmt w:val="bullet"/>
+      <w:lvlText w:val=""/>
+      <w:lvlJc w:val="left"/>
+      <w:pPr>
+        <w:ind w:left="2880" w:hanging="360"/>
+      </w:pPr>
+      <w:rPr>
+        <w:rFonts w:ascii="Symbol" w:hAnsi="Symbol" w:hint="default"/>
+      </w:rPr>
+    </w:lvl>
+    <w:lvl w:ilvl="4" w:tplc="04090003" w:tentative="1">
+      <w:start w:val="1"/>
+      <w:numFmt w:val="bullet"/>
+      <w:lvlText w:val="o"/>
+      <w:lvlJc w:val="left"/>
+      <w:pPr>
+        <w:ind w:left="3600" w:hanging="360"/>
+      </w:pPr>
+      <w:rPr>
+        <w:rFonts w:ascii="Courier New" w:hAnsi="Courier New" w:cs="Courier New" w:hint="default"/>
+      </w:rPr>
+    </w:lvl>
+    <w:lvl w:ilvl="5" w:tplc="04090005" w:tentative="1">
+      <w:start w:val="1"/>
+      <w:numFmt w:val="bullet"/>
+      <w:lvlText w:val=""/>
+      <w:lvlJc w:val="left"/>
+      <w:pPr>
+        <w:ind w:left="4320" w:hanging="360"/>
+      </w:pPr>
+      <w:rPr>
+        <w:rFonts w:ascii="Wingdings" w:hAnsi="Wingdings" w:hint="default"/>
+      </w:rPr>
+    </w:lvl>
+    <w:lvl w:ilvl="6" w:tplc="04090001" w:tentative="1">
+      <w:start w:val="1"/>
+      <w:numFmt w:val="bullet"/>
+      <w:lvlText w:val=""/>
+      <w:lvlJc w:val="left"/>
+      <w:pPr>
+        <w:ind w:left="5040" w:hanging="360"/>
+      </w:pPr>
+      <w:rPr>
+        <w:rFonts w:ascii="Symbol" w:hAnsi="Symbol" w:hint="default"/>
+      </w:rPr>
+    </w:lvl>
+    <w:lvl w:ilvl="7" w:tplc="04090003" w:tentative="1">
+      <w:start w:val="1"/>
+      <w:numFmt w:val="bullet"/>
+      <w:lvlText w:val="o"/>
+      <w:lvlJc w:val="left"/>
+      <w:pPr>
+        <w:ind w:left="5760" w:hanging="360"/>
+      </w:pPr>
+      <w:rPr>
+        <w:rFonts w:ascii="Courier New" w:hAnsi="Courier New" w:cs="Courier New" w:hint="default"/>
+      </w:rPr>
+    </w:lvl>
+    <w:lvl w:ilvl="8" w:tplc="04090005" w:tentative="1">
+      <w:start w:val="1"/>
+      <w:numFmt w:val="bullet"/>
+      <w:lvlText w:val=""/>
+      <w:lvlJc w:val="left"/>
+      <w:pPr>
+        <w:ind w:left="6480" w:hanging="360"/>
+      </w:pPr>
+      <w:rPr>
+        <w:rFonts w:ascii="Wingdings" w:hAnsi="Wingdings" w:hint="default"/>
+      </w:rPr>
+    </w:lvl>
+  </w:abstractNum>
+  <w:abstractNum w:abstractNumId="2" w15:restartNumberingAfterBreak="0">
     <w:nsid w:val="53A77D5A"/>
     <w:multiLevelType w:val="hybridMultilevel"/>
     <w:tmpl w:val="087A72F6"/>
@@ -1003,7 +1630,7 @@
       </w:rPr>
     </w:lvl>
   </w:abstractNum>
-  <w:abstractNum w:abstractNumId="1" w15:restartNumberingAfterBreak="0">
+  <w:abstractNum w:abstractNumId="3" w15:restartNumberingAfterBreak="0">
     <w:nsid w:val="540C08E3"/>
     <w:multiLevelType w:val="hybridMultilevel"/>
     <w:tmpl w:val="4C18B7CE"/>
@@ -1117,10 +1744,16 @@
     </w:lvl>
   </w:abstractNum>
   <w:num w:numId="1">
-    <w:abstractNumId w:val="0"/>
+    <w:abstractNumId w:val="2"/>
   </w:num>
   <w:num w:numId="2">
+    <w:abstractNumId w:val="3"/>
+  </w:num>
+  <w:num w:numId="3">
     <w:abstractNumId w:val="1"/>
+  </w:num>
+  <w:num w:numId="4">
+    <w:abstractNumId w:val="0"/>
   </w:num>
 </w:numbering>
 </file>
